--- a/Design Report/Software Engineering Report.docx
+++ b/Design Report/Software Engineering Report.docx
@@ -1,10 +1,204 @@
 
 <file path=word/document.xml><?xml version="1.0" encoding="utf-8"?>
-<w:document xmlns:wpc="http://schemas.microsoft.com/office/word/2010/wordprocessingCanvas" xmlns:cx="http://schemas.microsoft.com/office/drawing/2014/chartex" xmlns:cx1="http://schemas.microsoft.com/office/drawing/2015/9/8/chartex" xmlns:cx2="http://schemas.microsoft.com/office/drawing/2015/10/21/chartex" xmlns:cx3="http://schemas.microsoft.com/office/drawing/2016/5/9/chartex" xmlns:cx4="http://schemas.microsoft.com/office/drawing/2016/5/10/chartex" xmlns:cx5="http://schemas.microsoft.com/office/drawing/2016/5/11/chartex" xmlns:cx6="http://schemas.microsoft.com/office/drawing/2016/5/12/chartex" xmlns:cx7="http://schemas.microsoft.com/office/drawing/2016/5/13/chartex" xmlns:cx8="http://schemas.microsoft.com/office/drawing/2016/5/14/chartex" xmlns:mc="http://schemas.openxmlformats.org/markup-compatibility/2006" xmlns:o="urn:schemas-microsoft-com:office:office" xmlns:r="http://schemas.openxmlformats.org/officeDocument/2006/relationships" xmlns:m="http://schemas.openxmlformats.org/officeDocument/2006/math" xmlns:v="urn:schemas-microsoft-com:vml" xmlns:wp14="http://schemas.microsoft.com/office/word/2010/wordprocessingDrawing" xmlns:wp="http://schemas.openxmlformats.org/drawingml/2006/wordprocessingDrawing" xmlns:w10="urn:schemas-microsoft-com:office:word" xmlns:w="http://schemas.openxmlformats.org/wordprocessingml/2006/main" xmlns:w14="http://schemas.microsoft.com/office/word/2010/wordml" xmlns:w15="http://schemas.microsoft.com/office/word/2012/wordml" xmlns:w16se="http://schemas.microsoft.com/office/word/2015/wordml/symex" xmlns:wpg="http://schemas.microsoft.com/office/word/2010/wordprocessingGroup" xmlns:wpi="http://schemas.microsoft.com/office/word/2010/wordprocessingInk" xmlns:wne="http://schemas.microsoft.com/office/word/2006/wordml" xmlns:wps="http://schemas.microsoft.com/office/word/2010/wordprocessingShape" mc:Ignorable="w14 w15 w16se wp14">
+<w:document xmlns:wpc="http://schemas.microsoft.com/office/word/2010/wordprocessingCanvas" xmlns:cx="http://schemas.microsoft.com/office/drawing/2014/chartex" xmlns:cx1="http://schemas.microsoft.com/office/drawing/2015/9/8/chartex" xmlns:cx2="http://schemas.microsoft.com/office/drawing/2015/10/21/chartex" xmlns:mc="http://schemas.openxmlformats.org/markup-compatibility/2006" xmlns:o="urn:schemas-microsoft-com:office:office" xmlns:r="http://schemas.openxmlformats.org/officeDocument/2006/relationships" xmlns:m="http://schemas.openxmlformats.org/officeDocument/2006/math" xmlns:v="urn:schemas-microsoft-com:vml" xmlns:wp14="http://schemas.microsoft.com/office/word/2010/wordprocessingDrawing" xmlns:wp="http://schemas.openxmlformats.org/drawingml/2006/wordprocessingDrawing" xmlns:w10="urn:schemas-microsoft-com:office:word" xmlns:w="http://schemas.openxmlformats.org/wordprocessingml/2006/main" xmlns:w14="http://schemas.microsoft.com/office/word/2010/wordml" xmlns:w15="http://schemas.microsoft.com/office/word/2012/wordml" xmlns:w16se="http://schemas.microsoft.com/office/word/2015/wordml/symex" xmlns:wpg="http://schemas.microsoft.com/office/word/2010/wordprocessingGroup" xmlns:wpi="http://schemas.microsoft.com/office/word/2010/wordprocessingInk" xmlns:wne="http://schemas.microsoft.com/office/word/2006/wordml" xmlns:wps="http://schemas.microsoft.com/office/word/2010/wordprocessingShape" mc:Ignorable="w14 w15 w16se wp14">
   <w:body>
     <w:p>
       <w:pPr>
         <w:pStyle w:val="Heading1"/>
+        <w:numPr>
+          <w:ilvl w:val="0"/>
+          <w:numId w:val="0"/>
+        </w:numPr>
+        <w:spacing w:line="360" w:lineRule="auto"/>
+        <w:jc w:val="both"/>
+      </w:pPr>
+      <w:r>
+        <w:t xml:space="preserve">Design Principles </w:t>
+      </w:r>
+      <w:r>
+        <w:t>Followed</w:t>
+      </w:r>
+      <w:bookmarkStart w:id="0" w:name="_GoBack"/>
+      <w:bookmarkEnd w:id="0"/>
+    </w:p>
+    <w:p>
+      <w:pPr>
+        <w:spacing w:line="360" w:lineRule="auto"/>
+        <w:jc w:val="both"/>
+        <w:rPr>
+          <w:rFonts w:ascii="Times New Roman" w:hAnsi="Times New Roman" w:cs="Times New Roman"/>
+          <w:sz w:val="24"/>
+          <w:szCs w:val="24"/>
+        </w:rPr>
+      </w:pPr>
+      <w:r>
+        <w:rPr>
+          <w:rFonts w:ascii="Times New Roman" w:hAnsi="Times New Roman" w:cs="Times New Roman"/>
+          <w:sz w:val="24"/>
+          <w:szCs w:val="24"/>
+        </w:rPr>
+        <w:t>Some of the core design principles that were adhered to are listed below:</w:t>
+      </w:r>
+    </w:p>
+    <w:p>
+      <w:pPr>
+        <w:pStyle w:val="Heading2"/>
+        <w:jc w:val="both"/>
+      </w:pPr>
+      <w:r>
+        <w:t>Open Closed Principle</w:t>
+      </w:r>
+    </w:p>
+    <w:p>
+      <w:pPr>
+        <w:pStyle w:val="Heading2"/>
+        <w:numPr>
+          <w:ilvl w:val="0"/>
+          <w:numId w:val="0"/>
+        </w:numPr>
+        <w:ind w:left="576"/>
+        <w:jc w:val="both"/>
+      </w:pPr>
+      <w:r>
+        <w:t>Description</w:t>
+      </w:r>
+    </w:p>
+    <w:p>
+      <w:pPr>
+        <w:spacing w:line="360" w:lineRule="auto"/>
+        <w:ind w:left="576" w:firstLine="144"/>
+        <w:jc w:val="both"/>
+        <w:rPr>
+          <w:rFonts w:ascii="Times New Roman" w:hAnsi="Times New Roman" w:cs="Times New Roman"/>
+          <w:sz w:val="24"/>
+          <w:szCs w:val="24"/>
+        </w:rPr>
+      </w:pPr>
+      <w:r>
+        <w:rPr>
+          <w:rFonts w:ascii="Times New Roman" w:hAnsi="Times New Roman" w:cs="Times New Roman"/>
+          <w:sz w:val="24"/>
+          <w:szCs w:val="24"/>
+        </w:rPr>
+        <w:t>The open closed principle states that “software entities should be closed for modification but open for extension”, such that the behavior of entities can be extended without having to modify the entity itself, (Martin, 2000).</w:t>
+      </w:r>
+    </w:p>
+    <w:p>
+      <w:pPr>
+        <w:pStyle w:val="Heading2"/>
+        <w:numPr>
+          <w:ilvl w:val="0"/>
+          <w:numId w:val="0"/>
+        </w:numPr>
+        <w:ind w:left="576"/>
+        <w:jc w:val="both"/>
+      </w:pPr>
+      <w:r>
+        <w:t xml:space="preserve">Reason for implementing </w:t>
+      </w:r>
+    </w:p>
+    <w:p>
+      <w:pPr>
+        <w:spacing w:line="360" w:lineRule="auto"/>
+        <w:ind w:left="576"/>
+        <w:jc w:val="both"/>
+        <w:rPr>
+          <w:rFonts w:ascii="Times New Roman" w:hAnsi="Times New Roman" w:cs="Times New Roman"/>
+          <w:sz w:val="24"/>
+          <w:szCs w:val="24"/>
+        </w:rPr>
+      </w:pPr>
+      <w:r>
+        <w:tab/>
+      </w:r>
+      <w:r>
+        <w:rPr>
+          <w:rFonts w:ascii="Times New Roman" w:hAnsi="Times New Roman" w:cs="Times New Roman"/>
+          <w:sz w:val="24"/>
+          <w:szCs w:val="24"/>
+        </w:rPr>
+        <w:t xml:space="preserve">The </w:t>
+      </w:r>
+      <w:r>
+        <w:rPr>
+          <w:rFonts w:ascii="Times New Roman" w:hAnsi="Times New Roman" w:cs="Times New Roman"/>
+          <w:sz w:val="24"/>
+          <w:szCs w:val="24"/>
+        </w:rPr>
+        <w:t>open</w:t>
+      </w:r>
+      <w:r>
+        <w:rPr>
+          <w:rFonts w:ascii="Times New Roman" w:hAnsi="Times New Roman" w:cs="Times New Roman"/>
+          <w:sz w:val="24"/>
+          <w:szCs w:val="24"/>
+        </w:rPr>
+        <w:t xml:space="preserve"> closed principle is perhaps the most important principle in software architecture, as new functionality is added to software entities more often than not. For this reason, this principle fits very well in our project as it allows us to add more monitors </w:t>
+      </w:r>
+      <w:r>
+        <w:rPr>
+          <w:rFonts w:ascii="Times New Roman" w:hAnsi="Times New Roman" w:cs="Times New Roman"/>
+          <w:sz w:val="24"/>
+          <w:szCs w:val="24"/>
+        </w:rPr>
+        <w:t>without having to change the existing ones, as required. Also, the new functionality uses the existing code as a hinge point for its propagation.</w:t>
+      </w:r>
+    </w:p>
+    <w:p>
+      <w:pPr>
+        <w:pStyle w:val="Heading2"/>
+        <w:jc w:val="both"/>
+      </w:pPr>
+      <w:r>
+        <w:t>Principles of package Architecture</w:t>
+      </w:r>
+    </w:p>
+    <w:p>
+      <w:pPr>
+        <w:spacing w:line="360" w:lineRule="auto"/>
+        <w:ind w:left="576"/>
+        <w:jc w:val="both"/>
+        <w:rPr>
+          <w:rFonts w:ascii="Times New Roman" w:hAnsi="Times New Roman" w:cs="Times New Roman"/>
+          <w:sz w:val="24"/>
+          <w:szCs w:val="24"/>
+        </w:rPr>
+      </w:pPr>
+      <w:r>
+        <w:rPr>
+          <w:rFonts w:ascii="Times New Roman" w:hAnsi="Times New Roman" w:cs="Times New Roman"/>
+          <w:sz w:val="24"/>
+          <w:szCs w:val="24"/>
+        </w:rPr>
+        <w:t xml:space="preserve">As classes are an inefficient way of organizing a design, we used a number of package design principles to organize the entire project into subsets of cohesive and </w:t>
+      </w:r>
+      <w:r>
+        <w:rPr>
+          <w:rFonts w:ascii="Times New Roman" w:hAnsi="Times New Roman" w:cs="Times New Roman"/>
+          <w:sz w:val="24"/>
+          <w:szCs w:val="24"/>
+        </w:rPr>
+        <w:t>reusable packages. Some of those are the common closure principle, the common reuse principle, and the acyclic dependency principle, which follow the idea of grouping related modules and managing the relationships between them.</w:t>
+      </w:r>
+    </w:p>
+    <w:p>
+      <w:pPr>
+        <w:pStyle w:val="Heading1"/>
+        <w:numPr>
+          <w:ilvl w:val="0"/>
+          <w:numId w:val="0"/>
+        </w:numPr>
+        <w:ind w:left="432" w:hanging="432"/>
+        <w:jc w:val="both"/>
+      </w:pPr>
+      <w:r>
+        <w:t>Design Patterns Used</w:t>
+      </w:r>
+    </w:p>
+    <w:p>
+      <w:pPr>
+        <w:pStyle w:val="Heading1"/>
+        <w:jc w:val="both"/>
       </w:pPr>
       <w:r>
         <w:t>Abstract Factory</w:t>
@@ -13,6 +207,8 @@
     <w:p>
       <w:pPr>
         <w:pStyle w:val="Heading2"/>
+        <w:spacing w:line="360" w:lineRule="auto"/>
+        <w:jc w:val="both"/>
       </w:pPr>
       <w:r>
         <w:t>Description</w:t>
@@ -20,13 +216,19 @@
     </w:p>
     <w:p>
       <w:pPr>
-        <w:rPr>
-          <w:rFonts w:ascii="Times New Roman" w:hAnsi="Times New Roman" w:cs="Times New Roman"/>
-        </w:rPr>
-      </w:pPr>
-      <w:r>
-        <w:rPr>
-          <w:rFonts w:ascii="Times New Roman" w:hAnsi="Times New Roman" w:cs="Times New Roman"/>
+        <w:spacing w:line="360" w:lineRule="auto"/>
+        <w:jc w:val="both"/>
+        <w:rPr>
+          <w:rFonts w:ascii="Times New Roman" w:hAnsi="Times New Roman" w:cs="Times New Roman"/>
+          <w:sz w:val="24"/>
+          <w:szCs w:val="24"/>
+        </w:rPr>
+      </w:pPr>
+      <w:r>
+        <w:rPr>
+          <w:rFonts w:ascii="Times New Roman" w:hAnsi="Times New Roman" w:cs="Times New Roman"/>
+          <w:sz w:val="24"/>
+          <w:szCs w:val="24"/>
         </w:rPr>
         <w:t xml:space="preserve">According to </w:t>
       </w:r>
@@ -34,6 +236,8 @@
         <w:sdtPr>
           <w:rPr>
             <w:rFonts w:ascii="Times New Roman" w:hAnsi="Times New Roman" w:cs="Times New Roman"/>
+            <w:sz w:val="24"/>
+            <w:szCs w:val="24"/>
           </w:rPr>
           <w:id w:val="1589498530"/>
           <w:citation/>
@@ -43,18 +247,24 @@
           <w:r>
             <w:rPr>
               <w:rFonts w:ascii="Times New Roman" w:hAnsi="Times New Roman" w:cs="Times New Roman"/>
+              <w:sz w:val="24"/>
+              <w:szCs w:val="24"/>
             </w:rPr>
             <w:fldChar w:fldCharType="begin"/>
           </w:r>
           <w:r>
             <w:rPr>
               <w:rFonts w:ascii="Times New Roman" w:hAnsi="Times New Roman" w:cs="Times New Roman"/>
+              <w:sz w:val="24"/>
+              <w:szCs w:val="24"/>
             </w:rPr>
             <w:instrText xml:space="preserve">CITATION Par04 \l 1033 </w:instrText>
           </w:r>
           <w:r>
             <w:rPr>
               <w:rFonts w:ascii="Times New Roman" w:hAnsi="Times New Roman" w:cs="Times New Roman"/>
+              <w:sz w:val="24"/>
+              <w:szCs w:val="24"/>
             </w:rPr>
             <w:fldChar w:fldCharType="separate"/>
           </w:r>
@@ -62,12 +272,16 @@
             <w:rPr>
               <w:rFonts w:ascii="Times New Roman" w:hAnsi="Times New Roman" w:cs="Times New Roman"/>
               <w:noProof/>
+              <w:sz w:val="24"/>
+              <w:szCs w:val="24"/>
             </w:rPr>
             <w:t>(Partha, 2004)</w:t>
           </w:r>
           <w:r>
             <w:rPr>
               <w:rFonts w:ascii="Times New Roman" w:hAnsi="Times New Roman" w:cs="Times New Roman"/>
+              <w:sz w:val="24"/>
+              <w:szCs w:val="24"/>
             </w:rPr>
             <w:fldChar w:fldCharType="end"/>
           </w:r>
@@ -76,6 +290,8 @@
       <w:r>
         <w:rPr>
           <w:rFonts w:ascii="Times New Roman" w:hAnsi="Times New Roman" w:cs="Times New Roman"/>
+          <w:sz w:val="24"/>
+          <w:szCs w:val="24"/>
         </w:rPr>
         <w:t xml:space="preserve"> an Abstract factory can be used when a client class needs to create an instance of concrete class without having to know exactly which concrete class it wants to instantiate. In other terms, an abstract factory provides an interface for creating objects.</w:t>
       </w:r>
@@ -83,6 +299,8 @@
     <w:p>
       <w:pPr>
         <w:pStyle w:val="Heading2"/>
+        <w:spacing w:line="360" w:lineRule="auto"/>
+        <w:jc w:val="both"/>
       </w:pPr>
       <w:r>
         <w:t>Reason f</w:t>
@@ -93,90 +311,284 @@
     </w:p>
     <w:p>
       <w:pPr>
+        <w:spacing w:line="360" w:lineRule="auto"/>
+        <w:jc w:val="both"/>
         <w:rPr>
           <w:rFonts w:ascii="Times New Roman" w:eastAsia="Times New Roman" w:hAnsi="Times New Roman" w:cs="Times New Roman"/>
-        </w:rPr>
-      </w:pPr>
-      <w:r>
-        <w:rPr>
-          <w:rFonts w:ascii="Times New Roman" w:hAnsi="Times New Roman" w:cs="Times New Roman"/>
-        </w:rPr>
-        <w:t>In our Assignment requirement, we were specifically asked to</w:t>
-      </w:r>
-      <w:r>
-        <w:rPr>
-          <w:rFonts w:ascii="Times New Roman" w:hAnsi="Times New Roman" w:cs="Times New Roman"/>
+          <w:sz w:val="24"/>
+          <w:szCs w:val="24"/>
+        </w:rPr>
+      </w:pPr>
+      <w:r>
+        <w:rPr>
+          <w:rFonts w:ascii="Times New Roman" w:hAnsi="Times New Roman" w:cs="Times New Roman"/>
+          <w:sz w:val="24"/>
+          <w:szCs w:val="24"/>
+        </w:rPr>
+        <w:t>The requirement for this assignment was to</w:t>
+      </w:r>
+      <w:r>
+        <w:rPr>
+          <w:rFonts w:ascii="Times New Roman" w:hAnsi="Times New Roman" w:cs="Times New Roman"/>
+          <w:sz w:val="24"/>
+          <w:szCs w:val="24"/>
         </w:rPr>
         <w:t xml:space="preserve"> create</w:t>
       </w:r>
       <w:r>
         <w:rPr>
           <w:rFonts w:ascii="Times New Roman" w:hAnsi="Times New Roman" w:cs="Times New Roman"/>
+          <w:sz w:val="24"/>
+          <w:szCs w:val="24"/>
         </w:rPr>
         <w:t xml:space="preserve"> </w:t>
       </w:r>
       <w:r>
         <w:rPr>
           <w:rFonts w:ascii="Times New Roman" w:hAnsi="Times New Roman" w:cs="Times New Roman"/>
+          <w:sz w:val="24"/>
+          <w:szCs w:val="24"/>
         </w:rPr>
         <w:t>monitors monitoring “Rai</w:t>
       </w:r>
       <w:r>
         <w:rPr>
           <w:rFonts w:ascii="Times New Roman" w:hAnsi="Times New Roman" w:cs="Times New Roman"/>
+          <w:sz w:val="24"/>
+          <w:szCs w:val="24"/>
         </w:rPr>
         <w:t>nfal</w:t>
       </w:r>
       <w:r>
         <w:rPr>
           <w:rFonts w:ascii="Times New Roman" w:hAnsi="Times New Roman" w:cs="Times New Roman"/>
-        </w:rPr>
-        <w:t>l or Temperature or Both” at a location</w:t>
-      </w:r>
-      <w:r>
-        <w:rPr>
-          <w:rFonts w:ascii="Times New Roman" w:hAnsi="Times New Roman" w:cs="Times New Roman"/>
-        </w:rPr>
-        <w:t xml:space="preserve">. Keeping that in mind, </w:t>
+          <w:sz w:val="24"/>
+          <w:szCs w:val="24"/>
+        </w:rPr>
+        <w:t>l or Temperature or Both” at different</w:t>
+      </w:r>
+      <w:r>
+        <w:rPr>
+          <w:rFonts w:ascii="Times New Roman" w:hAnsi="Times New Roman" w:cs="Times New Roman"/>
+          <w:sz w:val="24"/>
+          <w:szCs w:val="24"/>
+        </w:rPr>
+        <w:t xml:space="preserve"> location</w:t>
+      </w:r>
+      <w:r>
+        <w:rPr>
+          <w:rFonts w:ascii="Times New Roman" w:hAnsi="Times New Roman" w:cs="Times New Roman"/>
+          <w:sz w:val="24"/>
+          <w:szCs w:val="24"/>
+        </w:rPr>
+        <w:t>s</w:t>
+      </w:r>
+      <w:r>
+        <w:rPr>
+          <w:rFonts w:ascii="Times New Roman" w:hAnsi="Times New Roman" w:cs="Times New Roman"/>
+          <w:sz w:val="24"/>
+          <w:szCs w:val="24"/>
+        </w:rPr>
+        <w:t>.</w:t>
+      </w:r>
+      <w:r>
+        <w:rPr>
+          <w:rFonts w:ascii="Times New Roman" w:hAnsi="Times New Roman" w:cs="Times New Roman"/>
+          <w:sz w:val="24"/>
+          <w:szCs w:val="24"/>
+        </w:rPr>
+        <w:t xml:space="preserve"> We used this pattern because it allows us to create objects of </w:t>
+      </w:r>
+      <w:r>
+        <w:rPr>
+          <w:rFonts w:ascii="Times New Roman" w:hAnsi="Times New Roman" w:cs="Times New Roman"/>
+          <w:sz w:val="24"/>
+          <w:szCs w:val="24"/>
+        </w:rPr>
+        <w:lastRenderedPageBreak/>
+        <w:t>different types in a consistent way, while hiding the implementation from the entities that call for their creation</w:t>
+      </w:r>
+      <w:r>
+        <w:rPr>
+          <w:rFonts w:ascii="Times New Roman" w:eastAsia="Times New Roman" w:hAnsi="Times New Roman" w:cs="Times New Roman"/>
+          <w:sz w:val="24"/>
+          <w:szCs w:val="24"/>
+        </w:rPr>
+        <w:t>.</w:t>
+      </w:r>
+      <w:r>
+        <w:rPr>
+          <w:rFonts w:ascii="Times New Roman" w:eastAsia="Times New Roman" w:hAnsi="Times New Roman" w:cs="Times New Roman"/>
+          <w:sz w:val="24"/>
+          <w:szCs w:val="24"/>
+        </w:rPr>
+        <w:t xml:space="preserve"> </w:t>
+      </w:r>
+      <w:r>
+        <w:rPr>
+          <w:rFonts w:ascii="Times New Roman" w:eastAsia="Times New Roman" w:hAnsi="Times New Roman" w:cs="Times New Roman"/>
+          <w:sz w:val="24"/>
+          <w:szCs w:val="24"/>
+        </w:rPr>
+        <w:t xml:space="preserve">This is key to our system because we create objects of varying types from one controller, in their appropriate factories. This also allows us to adhere to the principles of grouping entities based on their </w:t>
+      </w:r>
+      <w:r>
+        <w:rPr>
+          <w:rFonts w:ascii="Times New Roman" w:eastAsia="Times New Roman" w:hAnsi="Times New Roman" w:cs="Times New Roman"/>
+          <w:sz w:val="24"/>
+          <w:szCs w:val="24"/>
+        </w:rPr>
+        <w:t xml:space="preserve">functions. </w:t>
+      </w:r>
+      <w:r>
+        <w:rPr>
+          <w:rFonts w:ascii="Times New Roman" w:eastAsia="Times New Roman" w:hAnsi="Times New Roman" w:cs="Times New Roman"/>
+          <w:sz w:val="24"/>
+          <w:szCs w:val="24"/>
+        </w:rPr>
+        <w:t>For example, a controller will call for the creation of an object without having to worry about how it is done or in fact, what type of object it is.</w:t>
+      </w:r>
+    </w:p>
+    <w:p>
+      <w:pPr>
+        <w:pStyle w:val="Heading2"/>
+        <w:spacing w:line="360" w:lineRule="auto"/>
+        <w:jc w:val="both"/>
+      </w:pPr>
+      <w:r>
+        <w:t>Drawback of the Pattern</w:t>
+      </w:r>
+    </w:p>
+    <w:p>
+      <w:pPr>
+        <w:spacing w:line="360" w:lineRule="auto"/>
+        <w:jc w:val="both"/>
+        <w:rPr>
+          <w:sz w:val="24"/>
+          <w:szCs w:val="24"/>
+        </w:rPr>
+      </w:pPr>
+      <w:r>
+        <w:rPr>
+          <w:sz w:val="24"/>
+          <w:szCs w:val="24"/>
+        </w:rPr>
+        <w:t>When using the abstract factory, we can only use the same types of concrete classes as we defined in the abstract factory. However,</w:t>
+      </w:r>
+      <w:r>
+        <w:rPr>
+          <w:sz w:val="24"/>
+          <w:szCs w:val="24"/>
+        </w:rPr>
+        <w:t xml:space="preserve"> if </w:t>
+      </w:r>
+      <w:r>
+        <w:rPr>
+          <w:sz w:val="24"/>
+          <w:szCs w:val="24"/>
+        </w:rPr>
+        <w:t xml:space="preserve">a need for a different type of object arises, the factories can just be extended by an adapter without breaking the open closed principle. </w:t>
+      </w:r>
+    </w:p>
+    <w:p>
+      <w:pPr>
+        <w:pStyle w:val="Heading1"/>
+        <w:spacing w:line="360" w:lineRule="auto"/>
+        <w:jc w:val="both"/>
+      </w:pPr>
+      <w:r>
+        <w:t>Observer</w:t>
+      </w:r>
+      <w:r>
+        <w:t xml:space="preserve"> Pattern</w:t>
+      </w:r>
+    </w:p>
+    <w:p>
+      <w:pPr>
+        <w:pStyle w:val="Heading2"/>
+        <w:spacing w:line="360" w:lineRule="auto"/>
+        <w:jc w:val="both"/>
+      </w:pPr>
+      <w:r>
+        <w:t>Description</w:t>
+      </w:r>
+    </w:p>
+    <w:p>
+      <w:pPr>
+        <w:spacing w:line="360" w:lineRule="auto"/>
+        <w:jc w:val="both"/>
+        <w:rPr>
+          <w:sz w:val="24"/>
+          <w:szCs w:val="24"/>
+        </w:rPr>
+      </w:pPr>
+      <w:r>
+        <w:rPr>
+          <w:rFonts w:ascii="Times New Roman" w:eastAsia="Times New Roman" w:hAnsi="Times New Roman" w:cs="Times New Roman"/>
+          <w:sz w:val="24"/>
+          <w:szCs w:val="24"/>
+        </w:rPr>
+        <w:t>In this pattern, there are many observers (objects) which are observing a particular subject</w:t>
+      </w:r>
+      <w:r>
+        <w:rPr>
+          <w:rFonts w:ascii="Times New Roman" w:eastAsia="Times New Roman" w:hAnsi="Times New Roman" w:cs="Times New Roman"/>
+          <w:sz w:val="24"/>
+          <w:szCs w:val="24"/>
+        </w:rPr>
+        <w:t>”</w:t>
+      </w:r>
+      <w:r>
+        <w:rPr>
+          <w:rFonts w:ascii="Times New Roman" w:eastAsia="Times New Roman" w:hAnsi="Times New Roman" w:cs="Times New Roman"/>
+          <w:sz w:val="24"/>
+          <w:szCs w:val="24"/>
+        </w:rPr>
+        <w:t xml:space="preserve">, </w:t>
       </w:r>
       <w:sdt>
         <w:sdtPr>
           <w:rPr>
-            <w:rFonts w:ascii="Times New Roman" w:hAnsi="Times New Roman" w:cs="Times New Roman"/>
+            <w:sz w:val="24"/>
+            <w:szCs w:val="24"/>
           </w:rPr>
-          <w:id w:val="-2080587520"/>
+          <w:id w:val="-87630925"/>
           <w:citation/>
         </w:sdtPr>
-        <w:sdtEndPr/>
         <w:sdtContent>
           <w:r>
             <w:rPr>
-              <w:rFonts w:ascii="Times New Roman" w:hAnsi="Times New Roman" w:cs="Times New Roman"/>
+              <w:sz w:val="24"/>
+              <w:szCs w:val="24"/>
             </w:rPr>
             <w:fldChar w:fldCharType="begin"/>
           </w:r>
           <w:r>
             <w:rPr>
-              <w:rFonts w:ascii="Times New Roman" w:hAnsi="Times New Roman" w:cs="Times New Roman"/>
+              <w:sz w:val="24"/>
+              <w:szCs w:val="24"/>
             </w:rPr>
-            <w:instrText xml:space="preserve">CITATION Par04 \l 1033 </w:instrText>
+            <w:instrText xml:space="preserve"> CITATION Vas16 \l 1033 </w:instrText>
           </w:r>
           <w:r>
             <w:rPr>
-              <w:rFonts w:ascii="Times New Roman" w:hAnsi="Times New Roman" w:cs="Times New Roman"/>
+              <w:sz w:val="24"/>
+              <w:szCs w:val="24"/>
             </w:rPr>
             <w:fldChar w:fldCharType="separate"/>
           </w:r>
           <w:r>
             <w:rPr>
-              <w:rFonts w:ascii="Times New Roman" w:hAnsi="Times New Roman" w:cs="Times New Roman"/>
               <w:noProof/>
+              <w:sz w:val="24"/>
+              <w:szCs w:val="24"/>
             </w:rPr>
-            <w:t>(Partha, 2004)</w:t>
+            <w:t>(Vaskaran, 2016)</w:t>
           </w:r>
           <w:r>
             <w:rPr>
-              <w:rFonts w:ascii="Times New Roman" w:hAnsi="Times New Roman" w:cs="Times New Roman"/>
+              <w:sz w:val="24"/>
+              <w:szCs w:val="24"/>
             </w:rPr>
             <w:fldChar w:fldCharType="end"/>
           </w:r>
@@ -184,86 +596,210 @@
       </w:sdt>
       <w:r>
         <w:rPr>
-          <w:rFonts w:ascii="Times New Roman" w:hAnsi="Times New Roman" w:cs="Times New Roman"/>
-        </w:rPr>
-        <w:t xml:space="preserve"> states that </w:t>
-      </w:r>
-      <w:r>
-        <w:rPr>
           <w:rFonts w:ascii="Times New Roman" w:eastAsia="Times New Roman" w:hAnsi="Times New Roman" w:cs="Times New Roman"/>
-        </w:rPr>
-        <w:t>abstract Factories are “useful for plugging in a different group of objects to alter the behavior of the system</w:t>
+          <w:sz w:val="24"/>
+          <w:szCs w:val="24"/>
+        </w:rPr>
+        <w:t xml:space="preserve">. </w:t>
       </w:r>
       <w:r>
         <w:rPr>
           <w:rFonts w:ascii="Times New Roman" w:eastAsia="Times New Roman" w:hAnsi="Times New Roman" w:cs="Times New Roman"/>
-        </w:rPr>
-        <w:t xml:space="preserve">”. Furthermore, she also states that this pattern permits us to create objects in a consistent way. </w:t>
+          <w:sz w:val="24"/>
+          <w:szCs w:val="24"/>
+        </w:rPr>
+        <w:t>As an anecdote, o</w:t>
       </w:r>
       <w:r>
         <w:rPr>
           <w:rFonts w:ascii="Times New Roman" w:eastAsia="Times New Roman" w:hAnsi="Times New Roman" w:cs="Times New Roman"/>
-        </w:rPr>
-        <w:t xml:space="preserve"> </w:t>
+          <w:sz w:val="24"/>
+          <w:szCs w:val="24"/>
+        </w:rPr>
+        <w:t>bservers are basically interested and want to be notified when there is a change made inside that subject</w:t>
       </w:r>
       <w:r>
         <w:rPr>
           <w:rFonts w:ascii="Times New Roman" w:eastAsia="Times New Roman" w:hAnsi="Times New Roman" w:cs="Times New Roman"/>
-        </w:rPr>
-        <w:t xml:space="preserve">Object creation is an import </w:t>
+          <w:sz w:val="24"/>
+          <w:szCs w:val="24"/>
+        </w:rPr>
+        <w:t xml:space="preserve"> (what they are observing)</w:t>
       </w:r>
       <w:r>
         <w:rPr>
           <w:rFonts w:ascii="Times New Roman" w:eastAsia="Times New Roman" w:hAnsi="Times New Roman" w:cs="Times New Roman"/>
-        </w:rPr>
-        <w:t>aspect</w:t>
+          <w:sz w:val="24"/>
+          <w:szCs w:val="24"/>
+        </w:rPr>
+        <w:t xml:space="preserve">. When they lose interest in the subject they simply unregister </w:t>
       </w:r>
       <w:r>
         <w:rPr>
           <w:rFonts w:ascii="Times New Roman" w:eastAsia="Times New Roman" w:hAnsi="Times New Roman" w:cs="Times New Roman"/>
-        </w:rPr>
-        <w:t xml:space="preserve"> of our system thus keeping t</w:t>
+          <w:sz w:val="24"/>
+          <w:szCs w:val="24"/>
+        </w:rPr>
+        <w:t>themselves. This creates a one-to-many relationship between observers and their sub</w:t>
       </w:r>
       <w:r>
         <w:rPr>
           <w:rFonts w:ascii="Times New Roman" w:eastAsia="Times New Roman" w:hAnsi="Times New Roman" w:cs="Times New Roman"/>
-        </w:rPr>
-        <w:t>hat</w:t>
+          <w:sz w:val="24"/>
+          <w:szCs w:val="24"/>
+        </w:rPr>
+        <w:t>j</w:t>
       </w:r>
       <w:r>
         <w:rPr>
           <w:rFonts w:ascii="Times New Roman" w:eastAsia="Times New Roman" w:hAnsi="Times New Roman" w:cs="Times New Roman"/>
-        </w:rPr>
-        <w:t xml:space="preserve"> consistent</w:t>
-      </w:r>
-      <w:r>
-        <w:rPr>
-          <w:rFonts w:ascii="Times New Roman" w:eastAsia="Times New Roman" w:hAnsi="Times New Roman" w:cs="Times New Roman"/>
-        </w:rPr>
-        <w:t xml:space="preserve"> and abstract</w:t>
-      </w:r>
-      <w:r>
-        <w:rPr>
-          <w:rFonts w:ascii="Times New Roman" w:eastAsia="Times New Roman" w:hAnsi="Times New Roman" w:cs="Times New Roman"/>
-        </w:rPr>
-        <w:t xml:space="preserve"> would be k</w:t>
-      </w:r>
-      <w:r>
-        <w:rPr>
-          <w:rFonts w:ascii="Times New Roman" w:eastAsia="Times New Roman" w:hAnsi="Times New Roman" w:cs="Times New Roman"/>
-        </w:rPr>
-        <w:t>ey to our system’s architecture Which is exactly what an abstract factory does.</w:t>
-      </w:r>
-      <w:r>
-        <w:rPr>
-          <w:rFonts w:ascii="Times New Roman" w:eastAsia="Times New Roman" w:hAnsi="Times New Roman" w:cs="Times New Roman"/>
-        </w:rPr>
-        <w:t xml:space="preserve"> In addition, this pattern allows us to use dependency inversion to make code</w:t>
+          <w:sz w:val="24"/>
+          <w:szCs w:val="24"/>
+        </w:rPr>
+        <w:t>ect.</w:t>
       </w:r>
     </w:p>
     <w:p>
       <w:pPr>
         <w:pStyle w:val="Heading2"/>
+        <w:spacing w:line="360" w:lineRule="auto"/>
+        <w:jc w:val="both"/>
+      </w:pPr>
+      <w:r>
+        <w:t>Reason f</w:t>
+      </w:r>
+      <w:r>
+        <w:t>or Implementing</w:t>
+      </w:r>
+    </w:p>
+    <w:p>
+      <w:pPr>
+        <w:spacing w:line="360" w:lineRule="auto"/>
+        <w:jc w:val="both"/>
+        <w:rPr>
+          <w:rFonts w:ascii="Times New Roman" w:hAnsi="Times New Roman" w:cs="Times New Roman"/>
+          <w:sz w:val="24"/>
+          <w:szCs w:val="24"/>
+        </w:rPr>
+      </w:pPr>
+      <w:r>
+        <w:rPr>
+          <w:rFonts w:ascii="Times New Roman" w:hAnsi="Times New Roman" w:cs="Times New Roman"/>
+          <w:sz w:val="24"/>
+          <w:szCs w:val="24"/>
+        </w:rPr>
+        <w:t>We implemented the observer pattern because it provides us with a consistent communication model between our locations and their different types of monitors</w:t>
+      </w:r>
+      <w:r>
+        <w:rPr>
+          <w:rFonts w:ascii="Times New Roman" w:hAnsi="Times New Roman" w:cs="Times New Roman"/>
+          <w:sz w:val="24"/>
+          <w:szCs w:val="24"/>
+        </w:rPr>
+        <w:t>. Despite the</w:t>
+      </w:r>
+      <w:r>
+        <w:rPr>
+          <w:rFonts w:ascii="Times New Roman" w:hAnsi="Times New Roman" w:cs="Times New Roman"/>
+          <w:sz w:val="24"/>
+          <w:szCs w:val="24"/>
+        </w:rPr>
+        <w:t xml:space="preserve"> code-wise</w:t>
+      </w:r>
+      <w:r>
+        <w:rPr>
+          <w:rFonts w:ascii="Times New Roman" w:hAnsi="Times New Roman" w:cs="Times New Roman"/>
+          <w:sz w:val="24"/>
+          <w:szCs w:val="24"/>
+        </w:rPr>
+        <w:t xml:space="preserve"> complexity of </w:t>
+      </w:r>
+      <w:r>
+        <w:rPr>
+          <w:rFonts w:ascii="Times New Roman" w:hAnsi="Times New Roman" w:cs="Times New Roman"/>
+          <w:sz w:val="24"/>
+          <w:szCs w:val="24"/>
+        </w:rPr>
+        <w:t>implementing this</w:t>
+      </w:r>
+      <w:r>
+        <w:rPr>
+          <w:rFonts w:ascii="Times New Roman" w:hAnsi="Times New Roman" w:cs="Times New Roman"/>
+          <w:sz w:val="24"/>
+          <w:szCs w:val="24"/>
+        </w:rPr>
+        <w:t xml:space="preserve"> pattern, i</w:t>
+      </w:r>
+      <w:r>
+        <w:rPr>
+          <w:rFonts w:ascii="Times New Roman" w:hAnsi="Times New Roman" w:cs="Times New Roman"/>
+          <w:sz w:val="24"/>
+          <w:szCs w:val="24"/>
+        </w:rPr>
+        <w:t>t is still worth implementing,</w:t>
+      </w:r>
+      <w:r>
+        <w:rPr>
+          <w:rFonts w:ascii="Times New Roman" w:hAnsi="Times New Roman" w:cs="Times New Roman"/>
+          <w:sz w:val="24"/>
+          <w:szCs w:val="24"/>
+        </w:rPr>
+        <w:t xml:space="preserve"> since we were specifically asked to reduce network traffic to the services. Thus</w:t>
+      </w:r>
+      <w:r>
+        <w:rPr>
+          <w:rFonts w:ascii="Times New Roman" w:hAnsi="Times New Roman" w:cs="Times New Roman"/>
+          <w:sz w:val="24"/>
+          <w:szCs w:val="24"/>
+        </w:rPr>
+        <w:t>,</w:t>
+      </w:r>
+      <w:r>
+        <w:rPr>
+          <w:rFonts w:ascii="Times New Roman" w:hAnsi="Times New Roman" w:cs="Times New Roman"/>
+          <w:sz w:val="24"/>
+          <w:szCs w:val="24"/>
+        </w:rPr>
+        <w:t xml:space="preserve"> using the observer pattern allows us to </w:t>
+      </w:r>
+      <w:r>
+        <w:rPr>
+          <w:rFonts w:ascii="Times New Roman" w:hAnsi="Times New Roman" w:cs="Times New Roman"/>
+          <w:sz w:val="24"/>
+          <w:szCs w:val="24"/>
+        </w:rPr>
+        <w:t>notify all monitors once any change happens to the subject</w:t>
+      </w:r>
+      <w:r>
+        <w:rPr>
+          <w:rFonts w:ascii="Times New Roman" w:hAnsi="Times New Roman" w:cs="Times New Roman"/>
+          <w:sz w:val="24"/>
+          <w:szCs w:val="24"/>
+        </w:rPr>
+        <w:t xml:space="preserve"> leading us to only accessing</w:t>
+      </w:r>
+      <w:r>
+        <w:rPr>
+          <w:rFonts w:ascii="Times New Roman" w:hAnsi="Times New Roman" w:cs="Times New Roman"/>
+          <w:sz w:val="24"/>
+          <w:szCs w:val="24"/>
+        </w:rPr>
+        <w:t xml:space="preserve"> the service once if there is more than one type of monitors for that service</w:t>
+      </w:r>
+      <w:r>
+        <w:rPr>
+          <w:rFonts w:ascii="Times New Roman" w:hAnsi="Times New Roman" w:cs="Times New Roman"/>
+          <w:sz w:val="24"/>
+          <w:szCs w:val="24"/>
+        </w:rPr>
+        <w:t>.</w:t>
+      </w:r>
+    </w:p>
+    <w:p>
+      <w:pPr>
+        <w:pStyle w:val="Heading2"/>
+        <w:spacing w:line="360" w:lineRule="auto"/>
+        <w:jc w:val="both"/>
       </w:pPr>
       <w:r>
         <w:t>Drawback of the Pattern</w:t>
@@ -271,189 +807,60 @@
     </w:p>
     <w:p>
       <w:pPr>
-        <w:rPr>
-          <w:sz w:val="24"/>
-          <w:szCs w:val="24"/>
-        </w:rPr>
-      </w:pPr>
-      <w:r>
-        <w:rPr>
-          <w:sz w:val="24"/>
-          <w:szCs w:val="24"/>
-        </w:rPr>
-        <w:t>When using the abstract factory, we can only use the same types of concrete classes as we defined in the abstract factory. However,</w:t>
-      </w:r>
-      <w:r>
-        <w:rPr>
-          <w:sz w:val="24"/>
-          <w:szCs w:val="24"/>
-        </w:rPr>
-        <w:t xml:space="preserve"> if ever that eventuality was to occur it could</w:t>
-      </w:r>
-      <w:r>
-        <w:rPr>
-          <w:sz w:val="24"/>
-          <w:szCs w:val="24"/>
-        </w:rPr>
-        <w:t xml:space="preserve"> be overcome by using the Adapter pattern to adapt a new type of concrete class to the current abstract factory.</w:t>
+        <w:spacing w:line="360" w:lineRule="auto"/>
+        <w:jc w:val="both"/>
+        <w:rPr>
+          <w:rFonts w:ascii="Times New Roman" w:hAnsi="Times New Roman" w:cs="Times New Roman"/>
+          <w:sz w:val="24"/>
+          <w:szCs w:val="24"/>
+        </w:rPr>
+      </w:pPr>
+      <w:r>
+        <w:rPr>
+          <w:rFonts w:ascii="Times New Roman" w:hAnsi="Times New Roman" w:cs="Times New Roman"/>
+          <w:sz w:val="24"/>
+          <w:szCs w:val="24"/>
+        </w:rPr>
+        <w:t>The observer patterns broadcast the changes experienced by the subject. However not every observer</w:t>
+      </w:r>
+      <w:r>
+        <w:rPr>
+          <w:rFonts w:ascii="Times New Roman" w:hAnsi="Times New Roman" w:cs="Times New Roman"/>
+          <w:sz w:val="24"/>
+          <w:szCs w:val="24"/>
+        </w:rPr>
+        <w:t xml:space="preserve"> i</w:t>
+      </w:r>
+      <w:r>
+        <w:rPr>
+          <w:rFonts w:ascii="Times New Roman" w:hAnsi="Times New Roman" w:cs="Times New Roman"/>
+          <w:sz w:val="24"/>
+          <w:szCs w:val="24"/>
+        </w:rPr>
+        <w:t>s</w:t>
+      </w:r>
+      <w:r>
+        <w:rPr>
+          <w:rFonts w:ascii="Times New Roman" w:hAnsi="Times New Roman" w:cs="Times New Roman"/>
+          <w:sz w:val="24"/>
+          <w:szCs w:val="24"/>
+        </w:rPr>
+        <w:t xml:space="preserve"> interested in all the information about the subject. Thus, we may be sending out useless information at times.</w:t>
+      </w:r>
+      <w:r>
+        <w:rPr>
+          <w:rFonts w:ascii="Times New Roman" w:hAnsi="Times New Roman" w:cs="Times New Roman"/>
+          <w:sz w:val="24"/>
+          <w:szCs w:val="24"/>
+        </w:rPr>
+        <w:t xml:space="preserve"> To get around this, we did some validation in the entity that notifies the observers to check their type and determining what they need before updating them.</w:t>
       </w:r>
     </w:p>
     <w:p>
       <w:pPr>
         <w:pStyle w:val="Heading1"/>
-      </w:pPr>
-      <w:r>
-        <w:t>Observer</w:t>
-      </w:r>
-    </w:p>
-    <w:p>
-      <w:pPr>
-        <w:pStyle w:val="Heading2"/>
-      </w:pPr>
-      <w:r>
-        <w:t>Description</w:t>
-      </w:r>
-    </w:p>
-    <w:p>
-      <w:sdt>
-        <w:sdtPr>
-          <w:id w:val="-87630925"/>
-          <w:citation/>
-        </w:sdtPr>
-        <w:sdtEndPr/>
-        <w:sdtContent>
-          <w:r>
-            <w:fldChar w:fldCharType="begin"/>
-          </w:r>
-          <w:r>
-            <w:instrText xml:space="preserve"> CITATION Vas16 \l 1033 </w:instrText>
-          </w:r>
-          <w:r>
-            <w:fldChar w:fldCharType="separate"/>
-          </w:r>
-          <w:r>
-            <w:rPr>
-              <w:noProof/>
-            </w:rPr>
-            <w:t>(Vaskaran, 2016)</w:t>
-          </w:r>
-          <w:r>
-            <w:fldChar w:fldCharType="end"/>
-          </w:r>
-        </w:sdtContent>
-      </w:sdt>
-      <w:r>
-        <w:t xml:space="preserve"> “</w:t>
-      </w:r>
-      <w:r>
-        <w:rPr>
-          <w:rFonts w:ascii="Times New Roman" w:eastAsia="Times New Roman" w:hAnsi="Times New Roman" w:cs="Times New Roman"/>
-          <w:sz w:val="23"/>
-          <w:szCs w:val="23"/>
-        </w:rPr>
-        <w:t>In this pattern, there are many observers (objects) w</w:t>
-      </w:r>
-      <w:r>
-        <w:rPr>
-          <w:rFonts w:ascii="Times New Roman" w:eastAsia="Times New Roman" w:hAnsi="Times New Roman" w:cs="Times New Roman"/>
-          <w:sz w:val="23"/>
-          <w:szCs w:val="23"/>
-        </w:rPr>
-        <w:t xml:space="preserve">hich are observing a particular </w:t>
-      </w:r>
-      <w:r>
-        <w:rPr>
-          <w:rFonts w:ascii="Times New Roman" w:eastAsia="Times New Roman" w:hAnsi="Times New Roman" w:cs="Times New Roman"/>
-          <w:sz w:val="23"/>
-          <w:szCs w:val="23"/>
-        </w:rPr>
-        <w:t>subject (object). Observers are basically interested and want to be notified when there is a change made inside that subject. So, they register themselves to that subject. When they lose interest in the subject they simply unregister from the subject.</w:t>
-      </w:r>
-      <w:r>
-        <w:t>”</w:t>
-      </w:r>
-    </w:p>
-    <w:p/>
-    <w:p>
-      <w:pPr>
-        <w:pStyle w:val="Heading2"/>
-      </w:pPr>
-      <w:r>
-        <w:t>Reason f</w:t>
-      </w:r>
-      <w:r>
-        <w:t>or Implementing</w:t>
-      </w:r>
-    </w:p>
-    <w:p>
-      <w:r>
-        <w:t>We implemented the observer pattern because it provides us with a consistent communication model between our locations and their different types of monitors</w:t>
-      </w:r>
-      <w:r>
-        <w:t>. Despite the</w:t>
-      </w:r>
-      <w:r>
-        <w:t xml:space="preserve"> </w:t>
-      </w:r>
-      <w:r>
-        <w:t>code-wise</w:t>
-      </w:r>
-      <w:r>
-        <w:t xml:space="preserve"> complexity of </w:t>
-      </w:r>
-      <w:r>
-        <w:t>implementing this</w:t>
-      </w:r>
-      <w:r>
-        <w:t xml:space="preserve"> pattern, i</w:t>
-      </w:r>
-      <w:r>
-        <w:t>t is still worth implementing,</w:t>
-      </w:r>
-      <w:r>
-        <w:t xml:space="preserve"> since we were specifically asked to reduce network traffic to the services. Thus</w:t>
-      </w:r>
-      <w:r>
-        <w:t>,</w:t>
-      </w:r>
-      <w:r>
-        <w:t xml:space="preserve"> using the observer pattern allows us to </w:t>
-      </w:r>
-      <w:r>
-        <w:t>notify all monitors once any change happens to the subject</w:t>
-      </w:r>
-      <w:r>
-        <w:t xml:space="preserve"> leading us to only accessing</w:t>
-      </w:r>
-      <w:r>
-        <w:t xml:space="preserve"> the service once if there is more than one type of monitors for that service</w:t>
-      </w:r>
-      <w:r>
-        <w:t>.</w:t>
-      </w:r>
-    </w:p>
-    <w:p>
-      <w:pPr>
-        <w:pStyle w:val="Heading2"/>
-      </w:pPr>
-      <w:r>
-        <w:t>Drawback of the Pattern</w:t>
-      </w:r>
-    </w:p>
-    <w:p>
-      <w:r>
-        <w:t>The observer patterns broadcast the changes experienced by the subject. However not every observer</w:t>
-      </w:r>
-      <w:r>
-        <w:t>’s</w:t>
-      </w:r>
-      <w:r>
-        <w:t xml:space="preserve"> interested in all the information about the subject. Thus, we may be sending out useless information at times.</w:t>
-      </w:r>
-    </w:p>
-    <w:p>
-      <w:pPr>
-        <w:pStyle w:val="Heading1"/>
+        <w:spacing w:line="360" w:lineRule="auto"/>
+        <w:jc w:val="both"/>
       </w:pPr>
       <w:r>
         <w:lastRenderedPageBreak/>
@@ -463,55 +870,45 @@
     <w:p>
       <w:pPr>
         <w:pStyle w:val="Heading2"/>
+        <w:spacing w:line="360" w:lineRule="auto"/>
+        <w:jc w:val="both"/>
       </w:pPr>
       <w:r>
         <w:t>Description</w:t>
       </w:r>
     </w:p>
     <w:p>
-      <w:sdt>
-        <w:sdtPr>
-          <w:id w:val="-1322425813"/>
-          <w:citation/>
-        </w:sdtPr>
-        <w:sdtEndPr/>
-        <w:sdtContent>
-          <w:r>
-            <w:fldChar w:fldCharType="begin"/>
-          </w:r>
-          <w:r>
-            <w:instrText xml:space="preserve"> CITATION Bip16 \l 1033 </w:instrText>
-          </w:r>
-          <w:r>
-            <w:fldChar w:fldCharType="separate"/>
-          </w:r>
-          <w:r>
-            <w:rPr>
-              <w:noProof/>
-            </w:rPr>
-            <w:t>(Bipin, 2016)</w:t>
-          </w:r>
-          <w:r>
-            <w:fldChar w:fldCharType="end"/>
-          </w:r>
-        </w:sdtContent>
-      </w:sdt>
-      <w:r>
-        <w:t xml:space="preserve"> Describes structural patterns as patterns that focuses on how classes and objects are composed so as to create a larger and more complex structure</w:t>
-      </w:r>
-      <w:r>
-        <w:t>. The name of th</w:t>
-      </w:r>
-      <w:r>
-        <w:t>is pattern</w:t>
-      </w:r>
-      <w:r>
-        <w:t xml:space="preserve"> suggests its use. It is used to adapt one class to another.</w:t>
+      <w:pPr>
+        <w:spacing w:line="360" w:lineRule="auto"/>
+        <w:jc w:val="both"/>
+        <w:rPr>
+          <w:rFonts w:ascii="Times New Roman" w:hAnsi="Times New Roman" w:cs="Times New Roman"/>
+          <w:sz w:val="24"/>
+          <w:szCs w:val="24"/>
+        </w:rPr>
+      </w:pPr>
+      <w:r>
+        <w:rPr>
+          <w:rFonts w:ascii="Times New Roman" w:hAnsi="Times New Roman" w:cs="Times New Roman"/>
+          <w:sz w:val="24"/>
+          <w:szCs w:val="24"/>
+        </w:rPr>
+        <w:t>Mart</w:t>
+      </w:r>
+      <w:r>
+        <w:rPr>
+          <w:rFonts w:ascii="Times New Roman" w:hAnsi="Times New Roman" w:cs="Times New Roman"/>
+          <w:sz w:val="24"/>
+          <w:szCs w:val="24"/>
+        </w:rPr>
+        <w:t>in, 2000 describes an adapter as an object that implements an abstract interface to delegate to the server (usually a third party server, as in this assignment). This pattern is used in cases where inserting an interface to deal directly with a server is infeasible. In essence, it is use to adapt an entity to be used with another.</w:t>
       </w:r>
     </w:p>
     <w:p>
       <w:pPr>
         <w:pStyle w:val="Heading2"/>
+        <w:spacing w:line="360" w:lineRule="auto"/>
+        <w:jc w:val="both"/>
       </w:pPr>
       <w:r>
         <w:t>Reason f</w:t>
@@ -521,6 +918,10 @@
       </w:r>
     </w:p>
     <w:p>
+      <w:pPr>
+        <w:spacing w:line="360" w:lineRule="auto"/>
+        <w:jc w:val="both"/>
+      </w:pPr>
       <w:sdt>
         <w:sdtPr>
           <w:id w:val="-1638410021"/>
@@ -551,8 +952,15 @@
       <w:r>
         <w:t xml:space="preserve"> states that the adapters can be used to accomplish the following</w:t>
       </w:r>
-    </w:p>
-    <w:p>
+      <w:r>
+        <w:t>:</w:t>
+      </w:r>
+    </w:p>
+    <w:p>
+      <w:pPr>
+        <w:spacing w:line="360" w:lineRule="auto"/>
+        <w:jc w:val="both"/>
+      </w:pPr>
       <w:r>
         <w:t xml:space="preserve">1. </w:t>
       </w:r>
@@ -562,6 +970,12 @@
       <w:r>
         <w:t>l and grant access to an object</w:t>
       </w:r>
+    </w:p>
+    <w:p>
+      <w:pPr>
+        <w:spacing w:line="360" w:lineRule="auto"/>
+        <w:jc w:val="both"/>
+      </w:pPr>
       <w:r>
         <w:t xml:space="preserve"> 2. </w:t>
       </w:r>
@@ -569,11 +983,26 @@
         <w:t>Map calls intended for a class to anothe</w:t>
       </w:r>
       <w:r>
-        <w:t xml:space="preserve">r class with a different design 3. </w:t>
+        <w:t xml:space="preserve">r class with a different design </w:t>
+      </w:r>
+    </w:p>
+    <w:p>
+      <w:pPr>
+        <w:spacing w:line="360" w:lineRule="auto"/>
+        <w:jc w:val="both"/>
+      </w:pPr>
+      <w:r>
+        <w:t xml:space="preserve">3. </w:t>
       </w:r>
       <w:r>
         <w:t>Add new functionality or features to existing objects</w:t>
       </w:r>
+    </w:p>
+    <w:p>
+      <w:pPr>
+        <w:spacing w:line="360" w:lineRule="auto"/>
+        <w:jc w:val="both"/>
+      </w:pPr>
       <w:r>
         <w:t xml:space="preserve"> 4.</w:t>
       </w:r>
@@ -581,7 +1010,16 @@
         <w:t xml:space="preserve"> Utilize a small number of objects to serve a large number of requests</w:t>
       </w:r>
       <w:r>
-        <w:t xml:space="preserve"> 5. S</w:t>
+        <w:t xml:space="preserve"> </w:t>
+      </w:r>
+    </w:p>
+    <w:p>
+      <w:pPr>
+        <w:spacing w:line="360" w:lineRule="auto"/>
+        <w:jc w:val="both"/>
+      </w:pPr>
+      <w:r>
+        <w:t>5. S</w:t>
       </w:r>
       <w:r>
         <w:t>implify access to a complex subsystem</w:t>
@@ -594,6 +1032,10 @@
       </w:r>
     </w:p>
     <w:p>
+      <w:pPr>
+        <w:spacing w:line="360" w:lineRule="auto"/>
+        <w:jc w:val="both"/>
+      </w:pPr>
       <w:r>
         <w:t>Our System had to allow for an extra service</w:t>
       </w:r>
@@ -601,7 +1043,13 @@
         <w:t>. S</w:t>
       </w:r>
       <w:r>
-        <w:t>ince we used an abstract server, the client only communicated with the server interface. Which had certain method signatures that had to be implemented by all services. Thus</w:t>
+        <w:t>ince we used an abstract server, the client only communicated with the server interface</w:t>
+      </w:r>
+      <w:r>
+        <w:t xml:space="preserve"> which</w:t>
+      </w:r>
+      <w:r>
+        <w:t xml:space="preserve"> had certain method signatures that had to be implemented by all services. Thus</w:t>
       </w:r>
       <w:r>
         <w:t>,</w:t>
@@ -634,58 +1082,120 @@
         <w:t>.</w:t>
       </w:r>
       <w:r>
-        <w:t xml:space="preserve"> This allowed us to our service interface open for extension but closed for modification.</w:t>
-      </w:r>
-    </w:p>
-    <w:p/>
+        <w:t xml:space="preserve"> </w:t>
+      </w:r>
+      <w:r>
+        <w:t>This ensures that we do not break the open closed principle.</w:t>
+      </w:r>
+    </w:p>
     <w:p>
       <w:pPr>
         <w:pStyle w:val="Heading2"/>
+        <w:spacing w:line="360" w:lineRule="auto"/>
+        <w:jc w:val="both"/>
       </w:pPr>
       <w:r>
         <w:t>Drawback of the Pattern</w:t>
       </w:r>
     </w:p>
     <w:p>
-      <w:r>
+      <w:pPr>
+        <w:spacing w:line="360" w:lineRule="auto"/>
+        <w:jc w:val="both"/>
+        <w:rPr>
+          <w:rFonts w:ascii="Times New Roman" w:hAnsi="Times New Roman" w:cs="Times New Roman"/>
+          <w:sz w:val="24"/>
+          <w:szCs w:val="24"/>
+        </w:rPr>
+      </w:pPr>
+      <w:r>
+        <w:rPr>
+          <w:rFonts w:ascii="Times New Roman" w:hAnsi="Times New Roman" w:cs="Times New Roman"/>
+          <w:sz w:val="24"/>
+          <w:szCs w:val="24"/>
+        </w:rPr>
         <w:t xml:space="preserve">The adapter pattern unnecessarily increases the size of the code as class inheritance is less used and lot of code is needlessly duplicated between classes as stated by </w:t>
       </w:r>
       <w:sdt>
         <w:sdtPr>
+          <w:rPr>
+            <w:rFonts w:ascii="Times New Roman" w:hAnsi="Times New Roman" w:cs="Times New Roman"/>
+            <w:sz w:val="24"/>
+            <w:szCs w:val="24"/>
+          </w:rPr>
           <w:id w:val="-868984284"/>
           <w:citation/>
         </w:sdtPr>
         <w:sdtEndPr/>
         <w:sdtContent>
           <w:r>
+            <w:rPr>
+              <w:rFonts w:ascii="Times New Roman" w:hAnsi="Times New Roman" w:cs="Times New Roman"/>
+              <w:sz w:val="24"/>
+              <w:szCs w:val="24"/>
+            </w:rPr>
             <w:fldChar w:fldCharType="begin"/>
           </w:r>
           <w:r>
+            <w:rPr>
+              <w:rFonts w:ascii="Times New Roman" w:hAnsi="Times New Roman" w:cs="Times New Roman"/>
+              <w:sz w:val="24"/>
+              <w:szCs w:val="24"/>
+            </w:rPr>
             <w:instrText xml:space="preserve"> CITATION Ros13 \l 1033 </w:instrText>
           </w:r>
           <w:r>
+            <w:rPr>
+              <w:rFonts w:ascii="Times New Roman" w:hAnsi="Times New Roman" w:cs="Times New Roman"/>
+              <w:sz w:val="24"/>
+              <w:szCs w:val="24"/>
+            </w:rPr>
             <w:fldChar w:fldCharType="separate"/>
           </w:r>
           <w:r>
             <w:rPr>
+              <w:rFonts w:ascii="Times New Roman" w:hAnsi="Times New Roman" w:cs="Times New Roman"/>
               <w:noProof/>
+              <w:sz w:val="24"/>
+              <w:szCs w:val="24"/>
             </w:rPr>
             <w:t>(Roshan, 2013)</w:t>
           </w:r>
           <w:r>
+            <w:rPr>
+              <w:rFonts w:ascii="Times New Roman" w:hAnsi="Times New Roman" w:cs="Times New Roman"/>
+              <w:sz w:val="24"/>
+              <w:szCs w:val="24"/>
+            </w:rPr>
             <w:fldChar w:fldCharType="end"/>
           </w:r>
         </w:sdtContent>
       </w:sdt>
       <w:r>
+        <w:rPr>
+          <w:rFonts w:ascii="Times New Roman" w:hAnsi="Times New Roman" w:cs="Times New Roman"/>
+          <w:sz w:val="24"/>
+          <w:szCs w:val="24"/>
+        </w:rPr>
         <w:t>. Furthermore, adapting a class to fit an unsupported interface may be a very challenging process depending on the complexity of the system.</w:t>
       </w:r>
+      <w:r>
+        <w:rPr>
+          <w:rFonts w:ascii="Times New Roman" w:hAnsi="Times New Roman" w:cs="Times New Roman"/>
+          <w:sz w:val="24"/>
+          <w:szCs w:val="24"/>
+        </w:rPr>
+        <w:t xml:space="preserve"> </w:t>
+      </w:r>
     </w:p>
     <w:p>
       <w:pPr>
         <w:pStyle w:val="Heading1"/>
-      </w:pPr>
-      <w:r>
+        <w:spacing w:line="360" w:lineRule="auto"/>
+        <w:jc w:val="both"/>
+      </w:pPr>
+      <w:r>
+        <w:lastRenderedPageBreak/>
         <w:t xml:space="preserve">Abstract </w:t>
       </w:r>
       <w:r>
@@ -695,48 +1205,194 @@
     <w:p>
       <w:pPr>
         <w:pStyle w:val="Heading2"/>
+        <w:spacing w:line="360" w:lineRule="auto"/>
+        <w:jc w:val="both"/>
       </w:pPr>
       <w:r>
         <w:t>Description</w:t>
       </w:r>
     </w:p>
     <w:p>
-      <w:r>
-        <w:t>Very simple pattern that basically creates an abstract server class which is the concrete service classes must implement and this abstract class maintains the relationship between the client and the different services.</w:t>
+      <w:pPr>
+        <w:spacing w:line="360" w:lineRule="auto"/>
+        <w:jc w:val="both"/>
+        <w:rPr>
+          <w:rFonts w:ascii="Times New Roman" w:hAnsi="Times New Roman" w:cs="Times New Roman"/>
+          <w:sz w:val="24"/>
+          <w:szCs w:val="24"/>
+        </w:rPr>
+      </w:pPr>
+      <w:r>
+        <w:rPr>
+          <w:rFonts w:ascii="Times New Roman" w:hAnsi="Times New Roman" w:cs="Times New Roman"/>
+          <w:sz w:val="24"/>
+          <w:szCs w:val="24"/>
+        </w:rPr>
+        <w:t>When clients directly depend on a server, the dependency inversion principle is violated, as changes made to the server will propagate to the client, which will in tandem make it hard for the client to use other servers.</w:t>
+      </w:r>
+      <w:r>
+        <w:rPr>
+          <w:rFonts w:ascii="Times New Roman" w:hAnsi="Times New Roman" w:cs="Times New Roman"/>
+          <w:sz w:val="24"/>
+          <w:szCs w:val="24"/>
+        </w:rPr>
+        <w:t xml:space="preserve"> This pattern allows the creation of</w:t>
+      </w:r>
+      <w:r>
+        <w:rPr>
+          <w:rFonts w:ascii="Times New Roman" w:hAnsi="Times New Roman" w:cs="Times New Roman"/>
+          <w:sz w:val="24"/>
+          <w:szCs w:val="24"/>
+        </w:rPr>
+        <w:t xml:space="preserve"> an abstract server class which conc</w:t>
+      </w:r>
+      <w:r>
+        <w:rPr>
+          <w:rFonts w:ascii="Times New Roman" w:hAnsi="Times New Roman" w:cs="Times New Roman"/>
+          <w:sz w:val="24"/>
+          <w:szCs w:val="24"/>
+        </w:rPr>
+        <w:t>rete service classes must extend. This helps to maintain</w:t>
+      </w:r>
+      <w:r>
+        <w:rPr>
+          <w:rFonts w:ascii="Times New Roman" w:hAnsi="Times New Roman" w:cs="Times New Roman"/>
+          <w:sz w:val="24"/>
+          <w:szCs w:val="24"/>
+        </w:rPr>
+        <w:t xml:space="preserve"> the relationship between the client and the different services</w:t>
+      </w:r>
+      <w:r>
+        <w:rPr>
+          <w:rFonts w:ascii="Times New Roman" w:hAnsi="Times New Roman" w:cs="Times New Roman"/>
+          <w:sz w:val="24"/>
+          <w:szCs w:val="24"/>
+        </w:rPr>
+        <w:t xml:space="preserve"> it needs</w:t>
+      </w:r>
+      <w:r>
+        <w:rPr>
+          <w:rFonts w:ascii="Times New Roman" w:hAnsi="Times New Roman" w:cs="Times New Roman"/>
+          <w:sz w:val="24"/>
+          <w:szCs w:val="24"/>
+        </w:rPr>
+        <w:t>.</w:t>
       </w:r>
     </w:p>
     <w:p>
       <w:pPr>
         <w:pStyle w:val="Heading2"/>
-      </w:pPr>
-      <w:r>
-        <w:t>Reason For Implementing</w:t>
-      </w:r>
-    </w:p>
-    <w:p>
-      <w:r>
-        <w:t>The main purpose fo</w:t>
-      </w:r>
-      <w:bookmarkStart w:id="0" w:name="_GoBack"/>
-      <w:bookmarkEnd w:id="0"/>
-      <w:r>
-        <w:t>r implementing this pattern was to create a hinge point in our system allowing us to extend our system in the future by adding additional services without having to change code in other classes. Furthermore, it also permitted us to implement Dependency Inversion Principle (DIP) To reduce coupling in our code and make system extension simpler.</w:t>
+        <w:spacing w:line="360" w:lineRule="auto"/>
+        <w:jc w:val="both"/>
+      </w:pPr>
+      <w:r>
+        <w:t>Reason f</w:t>
+      </w:r>
+      <w:r>
+        <w:t>or Implementing</w:t>
+      </w:r>
+    </w:p>
+    <w:p>
+      <w:pPr>
+        <w:spacing w:line="360" w:lineRule="auto"/>
+        <w:jc w:val="both"/>
+        <w:rPr>
+          <w:rFonts w:ascii="Times New Roman" w:hAnsi="Times New Roman" w:cs="Times New Roman"/>
+          <w:sz w:val="24"/>
+          <w:szCs w:val="24"/>
+        </w:rPr>
+      </w:pPr>
+      <w:r>
+        <w:rPr>
+          <w:rFonts w:ascii="Times New Roman" w:hAnsi="Times New Roman" w:cs="Times New Roman"/>
+          <w:sz w:val="24"/>
+          <w:szCs w:val="24"/>
+        </w:rPr>
+        <w:t xml:space="preserve">The main </w:t>
+      </w:r>
+      <w:r>
+        <w:rPr>
+          <w:rFonts w:ascii="Times New Roman" w:hAnsi="Times New Roman" w:cs="Times New Roman"/>
+          <w:sz w:val="24"/>
+          <w:szCs w:val="24"/>
+        </w:rPr>
+        <w:t>reason</w:t>
+      </w:r>
+      <w:r>
+        <w:rPr>
+          <w:rFonts w:ascii="Times New Roman" w:hAnsi="Times New Roman" w:cs="Times New Roman"/>
+          <w:sz w:val="24"/>
+          <w:szCs w:val="24"/>
+        </w:rPr>
+        <w:t xml:space="preserve"> for implementing this pattern was to create a hinge point in our system allowing us to extend our system in the future by adding additional services without having to change code in other classes. Furthermore, it also permitted us to </w:t>
+      </w:r>
+      <w:r>
+        <w:rPr>
+          <w:rFonts w:ascii="Times New Roman" w:hAnsi="Times New Roman" w:cs="Times New Roman"/>
+          <w:sz w:val="24"/>
+          <w:szCs w:val="24"/>
+        </w:rPr>
+        <w:t xml:space="preserve">adhere to the </w:t>
+      </w:r>
+      <w:r>
+        <w:rPr>
+          <w:rFonts w:ascii="Times New Roman" w:hAnsi="Times New Roman" w:cs="Times New Roman"/>
+          <w:sz w:val="24"/>
+          <w:szCs w:val="24"/>
+        </w:rPr>
+        <w:t>Depend</w:t>
+      </w:r>
+      <w:r>
+        <w:rPr>
+          <w:rFonts w:ascii="Times New Roman" w:hAnsi="Times New Roman" w:cs="Times New Roman"/>
+          <w:sz w:val="24"/>
+          <w:szCs w:val="24"/>
+        </w:rPr>
+        <w:t>ency Inversion Principle (DIP) t</w:t>
+      </w:r>
+      <w:r>
+        <w:rPr>
+          <w:rFonts w:ascii="Times New Roman" w:hAnsi="Times New Roman" w:cs="Times New Roman"/>
+          <w:sz w:val="24"/>
+          <w:szCs w:val="24"/>
+        </w:rPr>
+        <w:t>o reduce coupling in our code and make system extension simpler.</w:t>
       </w:r>
     </w:p>
     <w:p>
       <w:pPr>
         <w:pStyle w:val="Heading2"/>
+        <w:spacing w:line="360" w:lineRule="auto"/>
+        <w:jc w:val="both"/>
       </w:pPr>
       <w:r>
         <w:t>Drawback of the Pattern</w:t>
       </w:r>
     </w:p>
     <w:p>
-      <w:r>
+      <w:pPr>
+        <w:spacing w:line="360" w:lineRule="auto"/>
+        <w:jc w:val="both"/>
+        <w:rPr>
+          <w:rFonts w:ascii="Times New Roman" w:hAnsi="Times New Roman" w:cs="Times New Roman"/>
+          <w:sz w:val="24"/>
+          <w:szCs w:val="24"/>
+        </w:rPr>
+      </w:pPr>
+      <w:r>
+        <w:rPr>
+          <w:rFonts w:ascii="Times New Roman" w:hAnsi="Times New Roman" w:cs="Times New Roman"/>
+          <w:sz w:val="24"/>
+          <w:szCs w:val="24"/>
+        </w:rPr>
         <w:t>On its own, abstract server makes extension possible but limited to services that have a similar behavior as the one it was initially intended to abstract.</w:t>
       </w:r>
     </w:p>
     <w:p>
+      <w:pPr>
+        <w:spacing w:line="360" w:lineRule="auto"/>
+        <w:jc w:val="both"/>
+      </w:pPr>
       <w:r>
         <w:br w:type="page"/>
       </w:r>
@@ -760,6 +1416,8 @@
         <w:p>
           <w:pPr>
             <w:pStyle w:val="Heading1"/>
+            <w:spacing w:line="360" w:lineRule="auto"/>
+            <w:jc w:val="both"/>
           </w:pPr>
           <w:r>
             <w:t>References</w:t>
@@ -775,7 +1433,9 @@
             <w:p>
               <w:pPr>
                 <w:pStyle w:val="Bibliography"/>
+                <w:spacing w:line="360" w:lineRule="auto"/>
                 <w:ind w:left="720" w:hanging="720"/>
+                <w:jc w:val="both"/>
                 <w:rPr>
                   <w:noProof/>
                   <w:sz w:val="24"/>
@@ -815,7 +1475,9 @@
             <w:p>
               <w:pPr>
                 <w:pStyle w:val="Bibliography"/>
+                <w:spacing w:line="360" w:lineRule="auto"/>
                 <w:ind w:left="720" w:hanging="720"/>
+                <w:jc w:val="both"/>
                 <w:rPr>
                   <w:noProof/>
                 </w:rPr>
@@ -842,9 +1504,16 @@
               </w:r>
             </w:p>
             <w:p>
+              <w:r>
+                <w:t>Martin, R. C (2000). Design Principles and Design Patterns. Retrieved from: www.objectmonitor.com</w:t>
+              </w:r>
+            </w:p>
+            <w:p>
               <w:pPr>
                 <w:pStyle w:val="Bibliography"/>
+                <w:spacing w:line="360" w:lineRule="auto"/>
                 <w:ind w:left="720" w:hanging="720"/>
+                <w:jc w:val="both"/>
                 <w:rPr>
                   <w:noProof/>
                 </w:rPr>
@@ -873,7 +1542,9 @@
             <w:p>
               <w:pPr>
                 <w:pStyle w:val="Bibliography"/>
+                <w:spacing w:line="360" w:lineRule="auto"/>
                 <w:ind w:left="720" w:hanging="720"/>
+                <w:jc w:val="both"/>
                 <w:rPr>
                   <w:noProof/>
                 </w:rPr>
@@ -902,7 +1573,9 @@
             <w:p>
               <w:pPr>
                 <w:pStyle w:val="Bibliography"/>
+                <w:spacing w:line="360" w:lineRule="auto"/>
                 <w:ind w:left="720" w:hanging="720"/>
+                <w:jc w:val="both"/>
                 <w:rPr>
                   <w:noProof/>
                 </w:rPr>
@@ -929,6 +1602,10 @@
               </w:r>
             </w:p>
             <w:p>
+              <w:pPr>
+                <w:spacing w:line="360" w:lineRule="auto"/>
+                <w:jc w:val="both"/>
+              </w:pPr>
               <w:r>
                 <w:rPr>
                   <w:b/>
@@ -937,12 +1614,25 @@
                 </w:rPr>
                 <w:fldChar w:fldCharType="end"/>
               </w:r>
+              <w:r>
+                <w:rPr>
+                  <w:b/>
+                  <w:bCs/>
+                  <w:noProof/>
+                </w:rPr>
+                <w:t>s</w:t>
+              </w:r>
             </w:p>
           </w:sdtContent>
         </w:sdt>
       </w:sdtContent>
     </w:sdt>
-    <w:p/>
+    <w:p>
+      <w:pPr>
+        <w:spacing w:line="360" w:lineRule="auto"/>
+        <w:jc w:val="both"/>
+      </w:pPr>
+    </w:p>
     <w:sectPr>
       <w:pgSz w:w="12240" w:h="15840"/>
       <w:pgMar w:top="1440" w:right="1440" w:bottom="1440" w:left="1440" w:header="720" w:footer="720" w:gutter="0"/>
@@ -954,7 +1644,7 @@
 </file>
 
 <file path=word/numbering.xml><?xml version="1.0" encoding="utf-8"?>
-<w:numbering xmlns:wpc="http://schemas.microsoft.com/office/word/2010/wordprocessingCanvas" xmlns:cx="http://schemas.microsoft.com/office/drawing/2014/chartex" xmlns:cx1="http://schemas.microsoft.com/office/drawing/2015/9/8/chartex" xmlns:cx2="http://schemas.microsoft.com/office/drawing/2015/10/21/chartex" xmlns:cx3="http://schemas.microsoft.com/office/drawing/2016/5/9/chartex" xmlns:cx4="http://schemas.microsoft.com/office/drawing/2016/5/10/chartex" xmlns:cx5="http://schemas.microsoft.com/office/drawing/2016/5/11/chartex" xmlns:cx6="http://schemas.microsoft.com/office/drawing/2016/5/12/chartex" xmlns:cx7="http://schemas.microsoft.com/office/drawing/2016/5/13/chartex" xmlns:cx8="http://schemas.microsoft.com/office/drawing/2016/5/14/chartex" xmlns:mc="http://schemas.openxmlformats.org/markup-compatibility/2006" xmlns:o="urn:schemas-microsoft-com:office:office" xmlns:r="http://schemas.openxmlformats.org/officeDocument/2006/relationships" xmlns:m="http://schemas.openxmlformats.org/officeDocument/2006/math" xmlns:v="urn:schemas-microsoft-com:vml" xmlns:wp14="http://schemas.microsoft.com/office/word/2010/wordprocessingDrawing" xmlns:wp="http://schemas.openxmlformats.org/drawingml/2006/wordprocessingDrawing" xmlns:w10="urn:schemas-microsoft-com:office:word" xmlns:w="http://schemas.openxmlformats.org/wordprocessingml/2006/main" xmlns:w14="http://schemas.microsoft.com/office/word/2010/wordml" xmlns:w15="http://schemas.microsoft.com/office/word/2012/wordml" xmlns:w16se="http://schemas.microsoft.com/office/word/2015/wordml/symex" xmlns:wpg="http://schemas.microsoft.com/office/word/2010/wordprocessingGroup" xmlns:wpi="http://schemas.microsoft.com/office/word/2010/wordprocessingInk" xmlns:wne="http://schemas.microsoft.com/office/word/2006/wordml" xmlns:wps="http://schemas.microsoft.com/office/word/2010/wordprocessingShape" mc:Ignorable="w14 w15 w16se wp14">
+<w:numbering xmlns:wpc="http://schemas.microsoft.com/office/word/2010/wordprocessingCanvas" xmlns:cx="http://schemas.microsoft.com/office/drawing/2014/chartex" xmlns:cx1="http://schemas.microsoft.com/office/drawing/2015/9/8/chartex" xmlns:cx2="http://schemas.microsoft.com/office/drawing/2015/10/21/chartex" xmlns:mc="http://schemas.openxmlformats.org/markup-compatibility/2006" xmlns:o="urn:schemas-microsoft-com:office:office" xmlns:r="http://schemas.openxmlformats.org/officeDocument/2006/relationships" xmlns:m="http://schemas.openxmlformats.org/officeDocument/2006/math" xmlns:v="urn:schemas-microsoft-com:vml" xmlns:wp14="http://schemas.microsoft.com/office/word/2010/wordprocessingDrawing" xmlns:wp="http://schemas.openxmlformats.org/drawingml/2006/wordprocessingDrawing" xmlns:w10="urn:schemas-microsoft-com:office:word" xmlns:w="http://schemas.openxmlformats.org/wordprocessingml/2006/main" xmlns:w14="http://schemas.microsoft.com/office/word/2010/wordml" xmlns:w15="http://schemas.microsoft.com/office/word/2012/wordml" xmlns:w16se="http://schemas.microsoft.com/office/word/2015/wordml/symex" xmlns:wpg="http://schemas.microsoft.com/office/word/2010/wordprocessingGroup" xmlns:wpi="http://schemas.microsoft.com/office/word/2010/wordprocessingInk" xmlns:wne="http://schemas.microsoft.com/office/word/2006/wordml" xmlns:wps="http://schemas.microsoft.com/office/word/2010/wordprocessingShape" mc:Ignorable="w14 w15 w16se wp14">
   <w:abstractNum w:abstractNumId="0" w15:restartNumberingAfterBreak="0">
     <w:nsid w:val="10496278"/>
     <w:multiLevelType w:val="hybridMultilevel"/>
@@ -1263,7 +1953,7 @@
       </w:pPr>
     </w:pPrDefault>
   </w:docDefaults>
-  <w:latentStyles w:defLockedState="0" w:defUIPriority="99" w:defSemiHidden="0" w:defUnhideWhenUsed="0" w:defQFormat="0" w:count="374">
+  <w:latentStyles w:defLockedState="0" w:defUIPriority="99" w:defSemiHidden="0" w:defUnhideWhenUsed="0" w:defQFormat="0" w:count="373">
     <w:lsdException w:name="Normal" w:uiPriority="0" w:qFormat="1"/>
     <w:lsdException w:name="heading 1" w:uiPriority="9" w:qFormat="1"/>
     <w:lsdException w:name="heading 2" w:semiHidden="1" w:uiPriority="9" w:unhideWhenUsed="1" w:qFormat="1"/>
@@ -1637,7 +2327,6 @@
     <w:lsdException w:name="List Table 7 Colorful Accent 6" w:uiPriority="52"/>
     <w:lsdException w:name="Mention" w:semiHidden="1" w:unhideWhenUsed="1"/>
     <w:lsdException w:name="Smart Hyperlink" w:semiHidden="1" w:unhideWhenUsed="1"/>
-    <w:lsdException w:name="Hashtag" w:semiHidden="1" w:unhideWhenUsed="1"/>
   </w:latentStyles>
   <w:style w:type="paragraph" w:default="1" w:styleId="Normal">
     <w:name w:val="Normal"/>
@@ -2451,7 +3140,7 @@
 </file>
 
 <file path=customXml/itemProps1.xml><?xml version="1.0" encoding="utf-8"?>
-<ds:datastoreItem xmlns:ds="http://schemas.openxmlformats.org/officeDocument/2006/customXml" ds:itemID="{8BA63856-66A1-40B5-A428-86DC9B1717DF}">
+<ds:datastoreItem xmlns:ds="http://schemas.openxmlformats.org/officeDocument/2006/customXml" ds:itemID="{54E44D4F-E79C-4695-8F60-E56839F3A367}">
   <ds:schemaRefs>
     <ds:schemaRef ds:uri="http://schemas.openxmlformats.org/officeDocument/2006/bibliography"/>
   </ds:schemaRefs>
